--- a/ldr_r.docx
+++ b/ldr_r.docx
@@ -193,23 +193,7 @@
         <w:ind w:firstLine="720"/>
       </w:pPr>
       <w:r>
-        <w:t xml:space="preserve">The LDR sensor operates on the principle that its resistance decreases when exposed to light and increases in darkness. It </w:t>
-      </w:r>
-      <w:proofErr w:type="gramStart"/>
-      <w:r>
-        <w:t>is connected with</w:t>
-      </w:r>
-      <w:proofErr w:type="gramEnd"/>
-      <w:r>
-        <w:t xml:space="preserve"> a fixed resistor </w:t>
-      </w:r>
-      <w:proofErr w:type="gramStart"/>
-      <w:r>
-        <w:t>to form</w:t>
-      </w:r>
-      <w:proofErr w:type="gramEnd"/>
-      <w:r>
-        <w:t xml:space="preserve"> a voltage divider circuit, where the resulting voltage is proportional to the amount of light falling on the sensor.</w:t>
+        <w:t>The LDR sensor operates on the principle that its resistance decreases when exposed to light and increases in darkness. It is connected with a fixed resistor to form a voltage divider circuit, where the resulting voltage is proportional to the amount of light falling on the sensor.</w:t>
       </w:r>
     </w:p>
     <w:p>
@@ -247,15 +231,7 @@
         </w:numPr>
       </w:pPr>
       <w:r>
-        <w:t xml:space="preserve">Connect an LED to </w:t>
-      </w:r>
-      <w:proofErr w:type="gramStart"/>
-      <w:r>
-        <w:t>digital</w:t>
-      </w:r>
-      <w:proofErr w:type="gramEnd"/>
-      <w:r>
-        <w:t xml:space="preserve"> pin (D3) via an appropriate resistor.</w:t>
+        <w:t>Connect an LED to digital pin (D3) via an appropriate resistor.</w:t>
       </w:r>
     </w:p>
     <w:p>
@@ -284,55 +260,15 @@
           <w:bCs/>
           <w:lang w:val="fr-FR"/>
         </w:rPr>
-        <w:t xml:space="preserve">Code </w:t>
-      </w:r>
-      <w:proofErr w:type="spellStart"/>
-      <w:r>
-        <w:rPr>
-          <w:b/>
-          <w:bCs/>
-          <w:lang w:val="fr-FR"/>
-        </w:rPr>
-        <w:t>Implementation</w:t>
-      </w:r>
-      <w:proofErr w:type="spellEnd"/>
+        <w:t>Code Implementation</w:t>
+      </w:r>
     </w:p>
     <w:p>
       <w:pPr>
         <w:ind w:firstLine="720"/>
-        <w:rPr>
-          <w:lang w:val="fr-FR"/>
-        </w:rPr>
-      </w:pPr>
-      <w:proofErr w:type="spellStart"/>
-      <w:proofErr w:type="gramStart"/>
-      <w:r>
-        <w:rPr>
-          <w:lang w:val="fr-FR"/>
-        </w:rPr>
-        <w:t>int</w:t>
-      </w:r>
-      <w:proofErr w:type="spellEnd"/>
-      <w:proofErr w:type="gramEnd"/>
-      <w:r>
-        <w:rPr>
-          <w:lang w:val="fr-FR"/>
-        </w:rPr>
-        <w:t xml:space="preserve"> </w:t>
-      </w:r>
-      <w:proofErr w:type="spellStart"/>
-      <w:r>
-        <w:rPr>
-          <w:lang w:val="fr-FR"/>
-        </w:rPr>
-        <w:t>LDRpin</w:t>
-      </w:r>
-      <w:proofErr w:type="spellEnd"/>
-      <w:r>
-        <w:rPr>
-          <w:lang w:val="fr-FR"/>
-        </w:rPr>
-        <w:t xml:space="preserve"> = A0;</w:t>
+      </w:pPr>
+      <w:r>
+        <w:t>int LDRpin = A0;</w:t>
       </w:r>
     </w:p>
     <w:p>
@@ -340,13 +276,8 @@
         <w:ind w:firstLine="720"/>
       </w:pPr>
       <w:r>
-        <w:t xml:space="preserve">int LED = </w:t>
-      </w:r>
-      <w:proofErr w:type="gramStart"/>
-      <w:r>
-        <w:t>3;</w:t>
-      </w:r>
-      <w:proofErr w:type="gramEnd"/>
+        <w:t>int LED = 3;</w:t>
+      </w:r>
     </w:p>
     <w:p>
       <w:pPr>
@@ -354,15 +285,7 @@
       </w:pPr>
       <w:r>
         <w:lastRenderedPageBreak/>
-        <w:t xml:space="preserve">void </w:t>
-      </w:r>
-      <w:proofErr w:type="gramStart"/>
-      <w:r>
-        <w:t>setup(</w:t>
-      </w:r>
-      <w:proofErr w:type="gramEnd"/>
-      <w:r>
-        <w:t>) {</w:t>
+        <w:t>void setup() {</w:t>
       </w:r>
     </w:p>
     <w:p>
@@ -370,41 +293,15 @@
         <w:ind w:firstLine="720"/>
       </w:pPr>
       <w:r>
-        <w:t xml:space="preserve">  </w:t>
-      </w:r>
-      <w:proofErr w:type="spellStart"/>
-      <w:r>
-        <w:t>Serial.begin</w:t>
-      </w:r>
-      <w:proofErr w:type="spellEnd"/>
-      <w:r>
-        <w:t>(9600</w:t>
-      </w:r>
-      <w:proofErr w:type="gramStart"/>
-      <w:r>
-        <w:t>);</w:t>
-      </w:r>
-      <w:proofErr w:type="gramEnd"/>
+        <w:t xml:space="preserve">  Serial.begin(9600);</w:t>
+      </w:r>
     </w:p>
     <w:p>
       <w:pPr>
         <w:ind w:firstLine="720"/>
       </w:pPr>
       <w:r>
-        <w:t xml:space="preserve">  </w:t>
-      </w:r>
-      <w:proofErr w:type="spellStart"/>
-      <w:proofErr w:type="gramStart"/>
-      <w:r>
-        <w:t>pinMode</w:t>
-      </w:r>
-      <w:proofErr w:type="spellEnd"/>
-      <w:r>
-        <w:t>(</w:t>
-      </w:r>
-      <w:proofErr w:type="gramEnd"/>
-      <w:r>
-        <w:t>LED, OUTPUT);</w:t>
+        <w:t xml:space="preserve">  pinMode(LED, OUTPUT);</w:t>
       </w:r>
     </w:p>
     <w:p>
@@ -420,15 +317,7 @@
         <w:ind w:firstLine="720"/>
       </w:pPr>
       <w:r>
-        <w:t xml:space="preserve">void </w:t>
-      </w:r>
-      <w:proofErr w:type="gramStart"/>
-      <w:r>
-        <w:t>loop(</w:t>
-      </w:r>
-      <w:proofErr w:type="gramEnd"/>
-      <w:r>
-        <w:t>) {</w:t>
+        <w:t>void loop() {</w:t>
       </w:r>
     </w:p>
     <w:p>
@@ -436,33 +325,7 @@
         <w:ind w:firstLine="720"/>
       </w:pPr>
       <w:r>
-        <w:t xml:space="preserve">  int </w:t>
-      </w:r>
-      <w:proofErr w:type="spellStart"/>
-      <w:r>
-        <w:t>lightLevel</w:t>
-      </w:r>
-      <w:proofErr w:type="spellEnd"/>
-      <w:r>
-        <w:t xml:space="preserve"> = </w:t>
-      </w:r>
-      <w:proofErr w:type="spellStart"/>
-      <w:proofErr w:type="gramStart"/>
-      <w:r>
-        <w:t>analogRead</w:t>
-      </w:r>
-      <w:proofErr w:type="spellEnd"/>
-      <w:r>
-        <w:t>(</w:t>
-      </w:r>
-      <w:proofErr w:type="spellStart"/>
-      <w:proofErr w:type="gramEnd"/>
-      <w:r>
-        <w:t>LDRpin</w:t>
-      </w:r>
-      <w:proofErr w:type="spellEnd"/>
-      <w:r>
-        <w:t>);</w:t>
+        <w:t xml:space="preserve">  int lightLevel = analogRead(LDRpin);</w:t>
       </w:r>
     </w:p>
     <w:p>
@@ -470,67 +333,23 @@
         <w:ind w:firstLine="720"/>
       </w:pPr>
       <w:r>
-        <w:t xml:space="preserve">  </w:t>
-      </w:r>
-      <w:proofErr w:type="spellStart"/>
-      <w:r>
-        <w:t>Serial.println</w:t>
-      </w:r>
-      <w:proofErr w:type="spellEnd"/>
-      <w:r>
-        <w:t>(</w:t>
-      </w:r>
-      <w:proofErr w:type="spellStart"/>
-      <w:r>
-        <w:t>lightLevel</w:t>
-      </w:r>
-      <w:proofErr w:type="spellEnd"/>
-      <w:proofErr w:type="gramStart"/>
-      <w:r>
-        <w:t>);</w:t>
-      </w:r>
-      <w:proofErr w:type="gramEnd"/>
+        <w:t xml:space="preserve">  Serial.println(lightLevel);</w:t>
+      </w:r>
     </w:p>
     <w:p>
       <w:pPr>
         <w:ind w:firstLine="720"/>
       </w:pPr>
       <w:r>
-        <w:t xml:space="preserve">  if (</w:t>
-      </w:r>
-      <w:proofErr w:type="spellStart"/>
-      <w:r>
-        <w:t>lightLevel</w:t>
-      </w:r>
-      <w:proofErr w:type="spellEnd"/>
-      <w:r>
-        <w:t xml:space="preserve"> &lt; </w:t>
-      </w:r>
-      <w:proofErr w:type="gramStart"/>
-      <w:r>
-        <w:t>500) {</w:t>
-      </w:r>
-      <w:proofErr w:type="gramEnd"/>
+        <w:t xml:space="preserve">  if (lightLevel &lt; 500) {</w:t>
+      </w:r>
     </w:p>
     <w:p>
       <w:pPr>
         <w:ind w:firstLine="720"/>
       </w:pPr>
       <w:r>
-        <w:t xml:space="preserve">    </w:t>
-      </w:r>
-      <w:proofErr w:type="spellStart"/>
-      <w:proofErr w:type="gramStart"/>
-      <w:r>
-        <w:t>digitalWrite</w:t>
-      </w:r>
-      <w:proofErr w:type="spellEnd"/>
-      <w:r>
-        <w:t>(</w:t>
-      </w:r>
-      <w:proofErr w:type="gramEnd"/>
-      <w:r>
-        <w:t>LED, HIGH);</w:t>
+        <w:t xml:space="preserve">    digitalWrite(LED, HIGH);</w:t>
       </w:r>
     </w:p>
     <w:p>
@@ -546,20 +365,7 @@
         <w:ind w:firstLine="720"/>
       </w:pPr>
       <w:r>
-        <w:t xml:space="preserve">    </w:t>
-      </w:r>
-      <w:proofErr w:type="spellStart"/>
-      <w:proofErr w:type="gramStart"/>
-      <w:r>
-        <w:t>digitalWrite</w:t>
-      </w:r>
-      <w:proofErr w:type="spellEnd"/>
-      <w:r>
-        <w:t>(</w:t>
-      </w:r>
-      <w:proofErr w:type="gramEnd"/>
-      <w:r>
-        <w:t>LED, LOW);</w:t>
+        <w:t xml:space="preserve">    digitalWrite(LED, LOW);</w:t>
       </w:r>
     </w:p>
     <w:p>
@@ -575,15 +381,7 @@
         <w:ind w:firstLine="720"/>
       </w:pPr>
       <w:r>
-        <w:t xml:space="preserve">  </w:t>
-      </w:r>
-      <w:proofErr w:type="gramStart"/>
-      <w:r>
-        <w:t>delay(</w:t>
-      </w:r>
-      <w:proofErr w:type="gramEnd"/>
-      <w:r>
-        <w:t>500);</w:t>
+        <w:t xml:space="preserve">  delay(500);</w:t>
       </w:r>
     </w:p>
     <w:p>
@@ -714,7 +512,7 @@
       <w:pPr>
         <w:ind w:firstLine="720"/>
         <w:rPr>
-          <w:rtl/>
+          <w:noProof/>
         </w:rPr>
       </w:pPr>
       <w:r>
@@ -823,6 +621,63 @@
                         <a14:shadowObscured xmlns:a14="http://schemas.microsoft.com/office/drawing/2010/main"/>
                       </a:ext>
                     </a:extLst>
+                  </pic:spPr>
+                </pic:pic>
+              </a:graphicData>
+            </a:graphic>
+          </wp:inline>
+        </w:drawing>
+      </w:r>
+    </w:p>
+    <w:p>
+      <w:pPr>
+        <w:rPr>
+          <w:noProof/>
+        </w:rPr>
+      </w:pPr>
+    </w:p>
+    <w:p>
+      <w:pPr>
+        <w:tabs>
+          <w:tab w:val="left" w:pos="1187"/>
+        </w:tabs>
+        <w:rPr>
+          <w:rtl/>
+        </w:rPr>
+      </w:pPr>
+      <w:r>
+        <w:tab/>
+      </w:r>
+      <w:r>
+        <w:drawing>
+          <wp:inline distT="0" distB="0" distL="0" distR="0" wp14:anchorId="290D91B3" wp14:editId="61D30D6A">
+            <wp:extent cx="5943600" cy="3254375"/>
+            <wp:effectExtent l="0" t="0" r="0" b="3175"/>
+            <wp:docPr id="1362930427" name="Picture 1"/>
+            <wp:cNvGraphicFramePr>
+              <a:graphicFrameLocks xmlns:a="http://schemas.openxmlformats.org/drawingml/2006/main" noChangeAspect="1"/>
+            </wp:cNvGraphicFramePr>
+            <a:graphic xmlns:a="http://schemas.openxmlformats.org/drawingml/2006/main">
+              <a:graphicData uri="http://schemas.openxmlformats.org/drawingml/2006/picture">
+                <pic:pic xmlns:pic="http://schemas.openxmlformats.org/drawingml/2006/picture">
+                  <pic:nvPicPr>
+                    <pic:cNvPr id="1362930427" name=""/>
+                    <pic:cNvPicPr/>
+                  </pic:nvPicPr>
+                  <pic:blipFill>
+                    <a:blip r:embed="rId9"/>
+                    <a:stretch>
+                      <a:fillRect/>
+                    </a:stretch>
+                  </pic:blipFill>
+                  <pic:spPr>
+                    <a:xfrm>
+                      <a:off x="0" y="0"/>
+                      <a:ext cx="5943600" cy="3254375"/>
+                    </a:xfrm>
+                    <a:prstGeom prst="rect">
+                      <a:avLst/>
+                    </a:prstGeom>
                   </pic:spPr>
                 </pic:pic>
               </a:graphicData>
@@ -3360,6 +3215,7 @@
   <w:style w:type="character" w:default="1" w:styleId="DefaultParagraphFont">
     <w:name w:val="Default Paragraph Font"/>
     <w:uiPriority w:val="1"/>
+    <w:semiHidden/>
     <w:unhideWhenUsed/>
   </w:style>
   <w:style w:type="table" w:default="1" w:styleId="TableNormal">
